--- a/第9章-PHP/9.5-php7/9.5.1-新特性.docx
+++ b/第9章-PHP/9.5-php7/9.5.1-新特性.docx
@@ -40,10 +40,22 @@
         <w:t>值转为函数期望的标量类型</w:t>
       </w:r>
       <w:r>
-        <w:t xml:space="preserve">。 例如，一个函数的一个参数期望是string，但传入的是integer，最终函数得到的将会是一个string类型的值。 可以基于每一个文件开启严格模式。在严格模式中，只有一个与类型声明完全相符的变量才会被接受，否则将会抛出一个TypeError。 唯一的一个例外是可以将integer传给一个期望float的函数。 使用 declare 语句和strict_types </w:t>
-      </w:r>
-      <w:r>
-        <w:t>声明来启用严格模式</w:t>
+        <w:t>。 例如，一个函数的一个参数期望是string，但传入的是integer，最终函数得到的将会是一个string类型的值。 可以基于每一个文件开启严格模式。在严格模式中，只有一个与类型声明完全相符的变量才会被接受，否则将会抛出一个TypeError。 唯一的一个例外是可以将integer传给一个期望float的函数。</w:t>
+      </w:r>
+      <w:r>
+        <w:rPr>
+          <w:b/>
+        </w:rPr>
+        <w:t xml:space="preserve"> 使用 declare 语句和strict_types </w:t>
+      </w:r>
+      <w:r>
+        <w:rPr>
+          <w:b/>
+        </w:rPr>
+        <w:t>声明</w:t>
+      </w:r>
+      <w:r>
+        <w:t>来启用严格模式</w:t>
       </w:r>
       <w:r>
         <w:rPr>
@@ -60,7 +72,16 @@
         <w:t>标量类型声明</w:t>
       </w:r>
       <w:r>
-        <w:t xml:space="preserve"> 有两种模式: 强制 (默认) 和 严格模式。</w:t>
+        <w:t xml:space="preserve"> 有两种模式: </w:t>
+      </w:r>
+      <w:r>
+        <w:rPr>
+          <w:b/>
+        </w:rPr>
+        <w:t>强制 (默认) 和 严格模式</w:t>
+      </w:r>
+      <w:r>
+        <w:t>。</w:t>
       </w:r>
       <w:r>
         <w:rPr>
@@ -140,13 +161,7 @@
         <w:t>var_dump(sumOfInts(2, '3', 4.1));</w:t>
       </w:r>
     </w:p>
-    <w:p>
-      <w:pPr>
-        <w:rPr>
-          <w:rFonts w:hint="eastAsia"/>
-        </w:rPr>
-      </w:pPr>
-    </w:p>
+    <w:p/>
     <w:p>
       <w:pPr>
         <w:rPr>
@@ -428,11 +443,6 @@
       </w:r>
     </w:p>
     <w:p>
-      <w:pPr>
-        <w:rPr>
-          <w:rFonts w:hint="eastAsia"/>
-        </w:rPr>
-      </w:pPr>
       <w:r>
         <w:t>N</w:t>
       </w:r>
@@ -480,9 +490,19 @@
           <w:rFonts w:hint="eastAsia"/>
         </w:rPr>
       </w:pPr>
+      <w:r>
+        <w:t>&gt;</w:t>
+      </w:r>
+      <w:r>
+        <w:rPr>
+          <w:rFonts w:hint="eastAsia"/>
+        </w:rPr>
+        <w:t>2gb的string/文件上传</w:t>
+      </w:r>
       <w:bookmarkStart w:id="0" w:name="_GoBack"/>
       <w:bookmarkEnd w:id="0"/>
     </w:p>
+    <w:p/>
     <w:sectPr>
       <w:pgSz w:w="11906" w:h="16838"/>
       <w:pgMar w:top="1440" w:right="1800" w:bottom="1440" w:left="1800" w:header="851" w:footer="992" w:gutter="0"/>
@@ -651,6 +671,7 @@
     <w:lsdException w:name="HTML Sample" w:semiHidden="1" w:unhideWhenUsed="1"/>
     <w:lsdException w:name="HTML Typewriter" w:semiHidden="1" w:unhideWhenUsed="1"/>
     <w:lsdException w:name="HTML Variable" w:semiHidden="1" w:unhideWhenUsed="1"/>
+    <w:lsdException w:name="Normal Table" w:semiHidden="1" w:unhideWhenUsed="1"/>
     <w:lsdException w:name="annotation subject" w:semiHidden="1" w:unhideWhenUsed="1"/>
     <w:lsdException w:name="No List" w:semiHidden="1" w:unhideWhenUsed="1"/>
     <w:lsdException w:name="Outline List 1" w:semiHidden="1" w:unhideWhenUsed="1"/>
@@ -697,8 +718,10 @@
     <w:lsdException w:name="Table Subtle 2" w:semiHidden="1" w:unhideWhenUsed="1"/>
     <w:lsdException w:name="Table Web 1" w:semiHidden="1" w:unhideWhenUsed="1"/>
     <w:lsdException w:name="Table Web 2" w:semiHidden="1" w:unhideWhenUsed="1"/>
+    <w:lsdException w:name="Table Web 3" w:semiHidden="1" w:unhideWhenUsed="1"/>
     <w:lsdException w:name="Balloon Text" w:semiHidden="1" w:unhideWhenUsed="1"/>
     <w:lsdException w:name="Table Grid" w:uiPriority="39"/>
+    <w:lsdException w:name="Table Theme" w:semiHidden="1" w:unhideWhenUsed="1"/>
     <w:lsdException w:name="Placeholder Text" w:semiHidden="1"/>
     <w:lsdException w:name="No Spacing" w:uiPriority="1" w:qFormat="1"/>
     <w:lsdException w:name="Light Shading" w:uiPriority="60"/>

--- a/第9章-PHP/9.5-php7/9.5.1-新特性.docx
+++ b/第9章-PHP/9.5-php7/9.5.1-新特性.docx
@@ -347,160 +347,182 @@
         <w:lastRenderedPageBreak/>
         <w:t>闭包</w:t>
       </w:r>
-    </w:p>
-    <w:p>
-      <w:r>
-        <w:t xml:space="preserve">&lt;?php </w:t>
-      </w:r>
-    </w:p>
-    <w:p>
-      <w:pPr>
-        <w:ind w:firstLine="420"/>
-      </w:pPr>
-      <w:r>
-        <w:t>class A {private $x = 1;</w:t>
-      </w:r>
-    </w:p>
-    <w:p>
-      <w:pPr>
-        <w:ind w:firstLine="420"/>
-      </w:pPr>
-      <w:r>
-        <w:t>}</w:t>
-      </w:r>
-    </w:p>
-    <w:p>
-      <w:pPr>
-        <w:ind w:firstLine="420"/>
-      </w:pPr>
-      <w:r>
-        <w:t xml:space="preserve"> // PHP 7 之前版本的代码 </w:t>
-      </w:r>
-    </w:p>
-    <w:p>
-      <w:pPr>
-        <w:ind w:firstLine="420"/>
-      </w:pPr>
-      <w:r>
-        <w:t>$getXCB = function() {return $this-&gt;x;};</w:t>
-      </w:r>
-    </w:p>
-    <w:p>
-      <w:pPr>
-        <w:ind w:firstLine="420"/>
-      </w:pPr>
-      <w:r>
-        <w:t xml:space="preserve"> $getX = $getXCB-&gt;bindTo(new A, 'A'); </w:t>
-      </w:r>
-    </w:p>
-    <w:p>
-      <w:pPr>
-        <w:ind w:firstLine="420"/>
-      </w:pPr>
-      <w:r>
-        <w:t xml:space="preserve">// 中间层闭包 </w:t>
-      </w:r>
-    </w:p>
-    <w:p>
-      <w:pPr>
-        <w:ind w:firstLine="420"/>
-      </w:pPr>
-      <w:r>
-        <w:t xml:space="preserve">echo $getX(); </w:t>
-      </w:r>
-    </w:p>
-    <w:p>
-      <w:pPr>
-        <w:ind w:firstLine="420"/>
-      </w:pPr>
-      <w:r>
-        <w:t xml:space="preserve">// PHP 7+ 及更高版本的代码 </w:t>
-      </w:r>
-    </w:p>
-    <w:p>
-      <w:pPr>
-        <w:ind w:firstLine="420"/>
-      </w:pPr>
-      <w:r>
-        <w:t xml:space="preserve">$getX = function() {return $this-&gt;x;}; </w:t>
-      </w:r>
-    </w:p>
-    <w:p>
-      <w:pPr>
-        <w:ind w:firstLine="420"/>
-      </w:pPr>
-      <w:r>
-        <w:t>echo $getX-&gt;call(new A);</w:t>
-      </w:r>
-    </w:p>
-    <w:p/>
-    <w:p>
-      <w:r>
-        <w:rPr>
-          <w:rFonts w:hint="eastAsia"/>
-        </w:rPr>
-        <w:t>其他：</w:t>
-      </w:r>
-    </w:p>
-    <w:p>
-      <w:r>
-        <w:t>N</w:t>
-      </w:r>
-      <w:r>
-        <w:rPr>
-          <w:rFonts w:hint="eastAsia"/>
-        </w:rPr>
-        <w:t>ull运算符</w:t>
-      </w:r>
-      <w:r>
-        <w:rPr>
-          <w:rFonts w:hint="eastAsia"/>
-        </w:rPr>
-        <w:t>??</w:t>
-      </w:r>
-    </w:p>
-    <w:p>
-      <w:r>
-        <w:rPr>
-          <w:rFonts w:hint="eastAsia"/>
-        </w:rPr>
-        <w:t>整数除法</w:t>
-      </w:r>
-    </w:p>
-    <w:p>
-      <w:r>
-        <w:rPr>
-          <w:rFonts w:hint="eastAsia"/>
-        </w:rPr>
-        <w:t>太空船操作符</w:t>
-      </w:r>
-      <w:r>
-        <w:rPr>
-          <w:rFonts w:hint="eastAsia"/>
-        </w:rPr>
-        <w:t xml:space="preserve"> </w:t>
-      </w:r>
-      <w:r>
-        <w:t>&lt; = &gt;</w:t>
-      </w:r>
-    </w:p>
-    <w:p>
-      <w:pPr>
-        <w:rPr>
-          <w:rFonts w:hint="eastAsia"/>
-        </w:rPr>
-      </w:pPr>
-      <w:r>
-        <w:t>&gt;</w:t>
-      </w:r>
-      <w:r>
-        <w:rPr>
-          <w:rFonts w:hint="eastAsia"/>
-        </w:rPr>
-        <w:t>2gb的string/文件上传</w:t>
+      <w:r>
+        <w:rPr>
+          <w:rFonts w:hint="eastAsia"/>
+          <w:b/>
+        </w:rPr>
+        <w:t>（php</w:t>
       </w:r>
       <w:bookmarkStart w:id="0" w:name="_GoBack"/>
       <w:bookmarkEnd w:id="0"/>
+      <w:r>
+        <w:rPr>
+          <w:rFonts w:hint="eastAsia"/>
+          <w:b/>
+        </w:rPr>
+        <w:t>匿名函数（</w:t>
+      </w:r>
+      <w:r>
+        <w:rPr>
+          <w:b/>
+        </w:rPr>
+        <w:t>Anonymous functions），也叫闭包函数（closures）</w:t>
+      </w:r>
+      <w:r>
+        <w:rPr>
+          <w:rFonts w:hint="eastAsia"/>
+          <w:b/>
+        </w:rPr>
+        <w:t>）</w:t>
+      </w:r>
+    </w:p>
+    <w:p>
+      <w:r>
+        <w:t xml:space="preserve">&lt;?php </w:t>
+      </w:r>
+    </w:p>
+    <w:p>
+      <w:pPr>
+        <w:ind w:firstLine="420"/>
+      </w:pPr>
+      <w:r>
+        <w:t>class A {private $x = 1;</w:t>
+      </w:r>
+    </w:p>
+    <w:p>
+      <w:pPr>
+        <w:ind w:firstLine="420"/>
+      </w:pPr>
+      <w:r>
+        <w:t>}</w:t>
+      </w:r>
+    </w:p>
+    <w:p>
+      <w:pPr>
+        <w:ind w:firstLine="420"/>
+      </w:pPr>
+      <w:r>
+        <w:t xml:space="preserve"> // PHP 7 之前版本的代码 </w:t>
+      </w:r>
+    </w:p>
+    <w:p>
+      <w:pPr>
+        <w:ind w:firstLine="420"/>
+      </w:pPr>
+      <w:r>
+        <w:t>$getXCB = function() {return $this-&gt;x;};</w:t>
+      </w:r>
+    </w:p>
+    <w:p>
+      <w:pPr>
+        <w:ind w:firstLine="420"/>
+      </w:pPr>
+      <w:r>
+        <w:t xml:space="preserve"> $getX = $getXCB-&gt;bindTo(new A, 'A'); </w:t>
+      </w:r>
+    </w:p>
+    <w:p>
+      <w:pPr>
+        <w:ind w:firstLine="420"/>
+      </w:pPr>
+      <w:r>
+        <w:t xml:space="preserve">// 中间层闭包 </w:t>
+      </w:r>
+    </w:p>
+    <w:p>
+      <w:pPr>
+        <w:ind w:firstLine="420"/>
+      </w:pPr>
+      <w:r>
+        <w:t xml:space="preserve">echo $getX(); </w:t>
+      </w:r>
+    </w:p>
+    <w:p>
+      <w:pPr>
+        <w:ind w:firstLine="420"/>
+      </w:pPr>
+      <w:r>
+        <w:t xml:space="preserve">// PHP 7+ 及更高版本的代码 </w:t>
+      </w:r>
+    </w:p>
+    <w:p>
+      <w:pPr>
+        <w:ind w:firstLine="420"/>
+      </w:pPr>
+      <w:r>
+        <w:t xml:space="preserve">$getX = function() {return $this-&gt;x;}; </w:t>
+      </w:r>
+    </w:p>
+    <w:p>
+      <w:pPr>
+        <w:ind w:firstLine="420"/>
+      </w:pPr>
+      <w:r>
+        <w:t>echo $getX-&gt;call(new A);</w:t>
+      </w:r>
+    </w:p>
+    <w:p/>
+    <w:p>
+      <w:r>
+        <w:rPr>
+          <w:rFonts w:hint="eastAsia"/>
+        </w:rPr>
+        <w:t>其他：</w:t>
+      </w:r>
+    </w:p>
+    <w:p>
+      <w:r>
+        <w:t>N</w:t>
+      </w:r>
+      <w:r>
+        <w:rPr>
+          <w:rFonts w:hint="eastAsia"/>
+        </w:rPr>
+        <w:t>ull运算符</w:t>
+      </w:r>
+      <w:r>
+        <w:rPr>
+          <w:rFonts w:hint="eastAsia"/>
+        </w:rPr>
+        <w:t>??</w:t>
+      </w:r>
+    </w:p>
+    <w:p>
+      <w:r>
+        <w:rPr>
+          <w:rFonts w:hint="eastAsia"/>
+        </w:rPr>
+        <w:t>整数除法</w:t>
+      </w:r>
+    </w:p>
+    <w:p>
+      <w:r>
+        <w:rPr>
+          <w:rFonts w:hint="eastAsia"/>
+        </w:rPr>
+        <w:t>太空船操作符</w:t>
+      </w:r>
+      <w:r>
+        <w:rPr>
+          <w:rFonts w:hint="eastAsia"/>
+        </w:rPr>
+        <w:t xml:space="preserve"> </w:t>
+      </w:r>
+      <w:r>
+        <w:t>&lt; = &gt;</w:t>
+      </w:r>
+    </w:p>
+    <w:p>
+      <w:r>
+        <w:t>&gt;</w:t>
+      </w:r>
+      <w:r>
+        <w:rPr>
+          <w:rFonts w:hint="eastAsia"/>
+        </w:rPr>
+        <w:t>2gb的string/文件上传</w:t>
+      </w:r>
     </w:p>
     <w:p/>
     <w:sectPr>

--- a/第9章-PHP/9.5-php7/9.5.1-新特性.docx
+++ b/第9章-PHP/9.5-php7/9.5.1-新特性.docx
@@ -354,138 +354,166 @@
         </w:rPr>
         <w:t>（php</w:t>
       </w:r>
+      <w:r>
+        <w:rPr>
+          <w:rFonts w:hint="eastAsia"/>
+          <w:b/>
+        </w:rPr>
+        <w:t>匿名函数（</w:t>
+      </w:r>
+      <w:r>
+        <w:rPr>
+          <w:b/>
+        </w:rPr>
+        <w:t>Anonymous functions），也叫闭包函数（closures）</w:t>
+      </w:r>
+      <w:r>
+        <w:rPr>
+          <w:rFonts w:hint="eastAsia"/>
+          <w:b/>
+        </w:rPr>
+        <w:t>）</w:t>
+      </w:r>
+    </w:p>
+    <w:p>
+      <w:r>
+        <w:t xml:space="preserve">&lt;?php </w:t>
+      </w:r>
+    </w:p>
+    <w:p>
+      <w:pPr>
+        <w:ind w:firstLine="420"/>
+      </w:pPr>
+      <w:r>
+        <w:t>class A {private $x = 1;</w:t>
+      </w:r>
+    </w:p>
+    <w:p>
+      <w:pPr>
+        <w:ind w:firstLine="420"/>
+      </w:pPr>
+      <w:r>
+        <w:t>}</w:t>
+      </w:r>
+    </w:p>
+    <w:p>
+      <w:pPr>
+        <w:ind w:firstLine="420"/>
+      </w:pPr>
+      <w:r>
+        <w:t xml:space="preserve"> // PHP 7 之前版本的代码 </w:t>
+      </w:r>
+    </w:p>
+    <w:p>
+      <w:pPr>
+        <w:ind w:firstLine="420"/>
+      </w:pPr>
+      <w:r>
+        <w:t>$getXCB = function() {return $this-&gt;x;};</w:t>
+      </w:r>
+    </w:p>
+    <w:p>
+      <w:pPr>
+        <w:ind w:firstLine="420"/>
+      </w:pPr>
+      <w:r>
+        <w:t xml:space="preserve"> $getX = $getXCB-&gt;bindTo(new A, 'A'); </w:t>
+      </w:r>
+    </w:p>
+    <w:p>
+      <w:pPr>
+        <w:ind w:firstLine="420"/>
+      </w:pPr>
+      <w:r>
+        <w:t xml:space="preserve">// 中间层闭包 </w:t>
+      </w:r>
+    </w:p>
+    <w:p>
+      <w:pPr>
+        <w:ind w:firstLine="420"/>
+      </w:pPr>
+      <w:r>
+        <w:t xml:space="preserve">echo $getX(); </w:t>
+      </w:r>
+    </w:p>
+    <w:p>
+      <w:pPr>
+        <w:ind w:firstLine="420"/>
+      </w:pPr>
+      <w:r>
+        <w:t xml:space="preserve">// PHP 7+ 及更高版本的代码 </w:t>
+      </w:r>
+    </w:p>
+    <w:p>
+      <w:pPr>
+        <w:ind w:firstLine="420"/>
+      </w:pPr>
+      <w:r>
+        <w:t xml:space="preserve">$getX = function() {return $this-&gt;x;}; </w:t>
+      </w:r>
+    </w:p>
+    <w:p>
+      <w:pPr>
+        <w:ind w:firstLine="420"/>
+      </w:pPr>
+      <w:r>
+        <w:t>echo $getX-&gt;call(new A);</w:t>
+      </w:r>
+    </w:p>
+    <w:p/>
+    <w:p>
+      <w:r>
+        <w:rPr>
+          <w:rFonts w:hint="eastAsia"/>
+        </w:rPr>
+        <w:t>其他：</w:t>
+      </w:r>
+    </w:p>
+    <w:p>
+      <w:r>
+        <w:t>N</w:t>
+      </w:r>
+      <w:r>
+        <w:rPr>
+          <w:rFonts w:hint="eastAsia"/>
+        </w:rPr>
+        <w:t>ull运算符</w:t>
+      </w:r>
+      <w:r>
+        <w:rPr>
+          <w:rFonts w:hint="eastAsia"/>
+        </w:rPr>
+        <w:t>??</w:t>
+      </w:r>
+    </w:p>
+    <w:p>
+      <w:r>
+        <w:t>$username = $_GET['user'] ?? 'nobody';</w:t>
+      </w:r>
+    </w:p>
+    <w:p>
+      <w:r>
+        <w:rPr>
+          <w:rFonts w:hint="eastAsia"/>
+        </w:rPr>
+        <w:t>（若是简单三元表达式，</w:t>
+      </w:r>
+      <w:r>
+        <w:t>$_GET['user']</w:t>
+      </w:r>
+      <w:r>
+        <w:rPr>
+          <w:rFonts w:hint="eastAsia"/>
+        </w:rPr>
+        <w:t>会有warning</w:t>
+      </w:r>
       <w:bookmarkStart w:id="0" w:name="_GoBack"/>
       <w:bookmarkEnd w:id="0"/>
       <w:r>
         <w:rPr>
           <w:rFonts w:hint="eastAsia"/>
-          <w:b/>
-        </w:rPr>
-        <w:t>匿名函数（</w:t>
-      </w:r>
-      <w:r>
-        <w:rPr>
-          <w:b/>
-        </w:rPr>
-        <w:t>Anonymous functions），也叫闭包函数（closures）</w:t>
-      </w:r>
-      <w:r>
-        <w:rPr>
-          <w:rFonts w:hint="eastAsia"/>
-          <w:b/>
         </w:rPr>
         <w:t>）</w:t>
-      </w:r>
-    </w:p>
-    <w:p>
-      <w:r>
-        <w:t xml:space="preserve">&lt;?php </w:t>
-      </w:r>
-    </w:p>
-    <w:p>
-      <w:pPr>
-        <w:ind w:firstLine="420"/>
-      </w:pPr>
-      <w:r>
-        <w:t>class A {private $x = 1;</w:t>
-      </w:r>
-    </w:p>
-    <w:p>
-      <w:pPr>
-        <w:ind w:firstLine="420"/>
-      </w:pPr>
-      <w:r>
-        <w:t>}</w:t>
-      </w:r>
-    </w:p>
-    <w:p>
-      <w:pPr>
-        <w:ind w:firstLine="420"/>
-      </w:pPr>
-      <w:r>
-        <w:t xml:space="preserve"> // PHP 7 之前版本的代码 </w:t>
-      </w:r>
-    </w:p>
-    <w:p>
-      <w:pPr>
-        <w:ind w:firstLine="420"/>
-      </w:pPr>
-      <w:r>
-        <w:t>$getXCB = function() {return $this-&gt;x;};</w:t>
-      </w:r>
-    </w:p>
-    <w:p>
-      <w:pPr>
-        <w:ind w:firstLine="420"/>
-      </w:pPr>
-      <w:r>
-        <w:t xml:space="preserve"> $getX = $getXCB-&gt;bindTo(new A, 'A'); </w:t>
-      </w:r>
-    </w:p>
-    <w:p>
-      <w:pPr>
-        <w:ind w:firstLine="420"/>
-      </w:pPr>
-      <w:r>
-        <w:t xml:space="preserve">// 中间层闭包 </w:t>
-      </w:r>
-    </w:p>
-    <w:p>
-      <w:pPr>
-        <w:ind w:firstLine="420"/>
-      </w:pPr>
-      <w:r>
-        <w:t xml:space="preserve">echo $getX(); </w:t>
-      </w:r>
-    </w:p>
-    <w:p>
-      <w:pPr>
-        <w:ind w:firstLine="420"/>
-      </w:pPr>
-      <w:r>
-        <w:t xml:space="preserve">// PHP 7+ 及更高版本的代码 </w:t>
-      </w:r>
-    </w:p>
-    <w:p>
-      <w:pPr>
-        <w:ind w:firstLine="420"/>
-      </w:pPr>
-      <w:r>
-        <w:t xml:space="preserve">$getX = function() {return $this-&gt;x;}; </w:t>
-      </w:r>
-    </w:p>
-    <w:p>
-      <w:pPr>
-        <w:ind w:firstLine="420"/>
-      </w:pPr>
-      <w:r>
-        <w:t>echo $getX-&gt;call(new A);</w:t>
-      </w:r>
-    </w:p>
-    <w:p/>
-    <w:p>
-      <w:r>
-        <w:rPr>
-          <w:rFonts w:hint="eastAsia"/>
-        </w:rPr>
-        <w:t>其他：</w:t>
-      </w:r>
-    </w:p>
-    <w:p>
-      <w:r>
-        <w:t>N</w:t>
-      </w:r>
-      <w:r>
-        <w:rPr>
-          <w:rFonts w:hint="eastAsia"/>
-        </w:rPr>
-        <w:t>ull运算符</w:t>
-      </w:r>
-      <w:r>
-        <w:rPr>
-          <w:rFonts w:hint="eastAsia"/>
-        </w:rPr>
-        <w:t>??</w:t>
       </w:r>
     </w:p>
     <w:p>
